--- a/Requisitos/CSU007 - Locar Imóvel.docx
+++ b/Requisitos/CSU007 - Locar Imóvel.docx
@@ -1,29 +1,29 @@
 
 <file path=word/document.xml><?xml version="1.0" encoding="utf-8"?>
-<w:document xmlns:wpc="http://schemas.microsoft.com/office/word/2010/wordprocessingCanvas" xmlns:cx="http://schemas.microsoft.com/office/drawing/2014/chartex" xmlns:cx1="http://schemas.microsoft.com/office/drawing/2015/9/8/chartex" xmlns:cx2="http://schemas.microsoft.com/office/drawing/2015/10/21/chartex" xmlns:cx3="http://schemas.microsoft.com/office/drawing/2016/5/9/chartex" xmlns:cx4="http://schemas.microsoft.com/office/drawing/2016/5/10/chartex" xmlns:cx5="http://schemas.microsoft.com/office/drawing/2016/5/11/chartex" xmlns:cx6="http://schemas.microsoft.com/office/drawing/2016/5/12/chartex" xmlns:cx7="http://schemas.microsoft.com/office/drawing/2016/5/13/chartex" xmlns:cx8="http://schemas.microsoft.com/office/drawing/2016/5/14/chartex" xmlns:mc="http://schemas.openxmlformats.org/markup-compatibility/2006" xmlns:aink="http://schemas.microsoft.com/office/drawing/2016/ink" xmlns:am3d="http://schemas.microsoft.com/office/drawing/2017/model3d" xmlns:o="urn:schemas-microsoft-com:office:office" xmlns:oel="http://schemas.microsoft.com/office/2019/extlst" xmlns:r="http://schemas.openxmlformats.org/officeDocument/2006/relationships" xmlns:m="http://schemas.openxmlformats.org/officeDocument/2006/math" xmlns:v="urn:schemas-microsoft-com:vml" xmlns:wp14="http://schemas.microsoft.com/office/word/2010/wordprocessingDrawing" xmlns:wp="http://schemas.openxmlformats.org/drawingml/2006/wordprocessingDrawing" xmlns:w10="urn:schemas-microsoft-com:office:word" xmlns:w="http://schemas.openxmlformats.org/wordprocessingml/2006/main" xmlns:w14="http://schemas.microsoft.com/office/word/2010/wordml" xmlns:w15="http://schemas.microsoft.com/office/word/2012/wordml" xmlns:w16cex="http://schemas.microsoft.com/office/word/2018/wordml/cex" xmlns:w16cid="http://schemas.microsoft.com/office/word/2016/wordml/cid" xmlns:w16="http://schemas.microsoft.com/office/word/2018/wordml" xmlns:w16du="http://schemas.microsoft.com/office/word/2023/wordml/word16du" xmlns:w16sdtdh="http://schemas.microsoft.com/office/word/2020/wordml/sdtdatahash" xmlns:w16se="http://schemas.microsoft.com/office/word/2015/wordml/symex" xmlns:wpg="http://schemas.microsoft.com/office/word/2010/wordprocessingGroup" xmlns:wpi="http://schemas.microsoft.com/office/word/2010/wordprocessingInk" xmlns:wne="http://schemas.microsoft.com/office/word/2006/wordml" xmlns:wps="http://schemas.microsoft.com/office/word/2010/wordprocessingShape" mc:Ignorable="w14 w15 w16se w16cid w16 w16cex w16sdtdh w16du wp14">
+<w:document xmlns:wpc="http://schemas.microsoft.com/office/word/2010/wordprocessingCanvas" xmlns:cx="http://schemas.microsoft.com/office/drawing/2014/chartex" xmlns:cx1="http://schemas.microsoft.com/office/drawing/2015/9/8/chartex" xmlns:cx2="http://schemas.microsoft.com/office/drawing/2015/10/21/chartex" xmlns:cx3="http://schemas.microsoft.com/office/drawing/2016/5/9/chartex" xmlns:cx4="http://schemas.microsoft.com/office/drawing/2016/5/10/chartex" xmlns:cx5="http://schemas.microsoft.com/office/drawing/2016/5/11/chartex" xmlns:cx6="http://schemas.microsoft.com/office/drawing/2016/5/12/chartex" xmlns:cx7="http://schemas.microsoft.com/office/drawing/2016/5/13/chartex" xmlns:cx8="http://schemas.microsoft.com/office/drawing/2016/5/14/chartex" xmlns:mc="http://schemas.openxmlformats.org/markup-compatibility/2006" xmlns:aink="http://schemas.microsoft.com/office/drawing/2016/ink" xmlns:am3d="http://schemas.microsoft.com/office/drawing/2017/model3d" xmlns:o="urn:schemas-microsoft-com:office:office" xmlns:oel="http://schemas.microsoft.com/office/2019/extlst" xmlns:r="http://schemas.openxmlformats.org/officeDocument/2006/relationships" xmlns:m="http://schemas.openxmlformats.org/officeDocument/2006/math" xmlns:v="urn:schemas-microsoft-com:vml" xmlns:wp14="http://schemas.microsoft.com/office/word/2010/wordprocessingDrawing" xmlns:wp="http://schemas.openxmlformats.org/drawingml/2006/wordprocessingDrawing" xmlns:w10="urn:schemas-microsoft-com:office:word" xmlns:w="http://schemas.openxmlformats.org/wordprocessingml/2006/main" xmlns:w14="http://schemas.microsoft.com/office/word/2010/wordml" xmlns:w15="http://schemas.microsoft.com/office/word/2012/wordml" xmlns:w16cex="http://schemas.microsoft.com/office/word/2018/wordml/cex" xmlns:w16cid="http://schemas.microsoft.com/office/word/2016/wordml/cid" xmlns:w16="http://schemas.microsoft.com/office/word/2018/wordml" xmlns:w16sdtdh="http://schemas.microsoft.com/office/word/2020/wordml/sdtdatahash" xmlns:w16se="http://schemas.microsoft.com/office/word/2015/wordml/symex" xmlns:wpg="http://schemas.microsoft.com/office/word/2010/wordprocessingGroup" xmlns:wpi="http://schemas.microsoft.com/office/word/2010/wordprocessingInk" xmlns:wne="http://schemas.microsoft.com/office/word/2006/wordml" xmlns:wps="http://schemas.microsoft.com/office/word/2010/wordprocessingShape" mc:Ignorable="w14 w15 w16se w16cid w16 w16cex w16sdtdh wp14">
   <w:body>
     <w:p>
       <w:pPr>
         <w:jc w:val="center"/>
         <w:rPr>
-          <w:sz w:val="36"/>
-          <w:szCs w:val="36"/>
+          <w:sz w:val="28"/>
+          <w:szCs w:val="28"/>
         </w:rPr>
       </w:pPr>
       <w:r>
         <w:rPr>
           <w:b/>
           <w:color w:val="FF0000"/>
-          <w:sz w:val="36"/>
-          <w:szCs w:val="36"/>
+          <w:sz w:val="28"/>
+          <w:szCs w:val="28"/>
         </w:rPr>
         <w:t>CSU007</w:t>
       </w:r>
       <w:r>
         <w:rPr>
           <w:b/>
-          <w:sz w:val="36"/>
-          <w:szCs w:val="36"/>
+          <w:sz w:val="28"/>
+          <w:szCs w:val="28"/>
         </w:rPr>
         <w:t>-Locar Imóvel</w:t>
       </w:r>
@@ -32,30 +32,30 @@
       <w:pPr>
         <w:jc w:val="center"/>
         <w:rPr>
-          <w:sz w:val="32"/>
-          <w:szCs w:val="32"/>
+          <w:sz w:val="28"/>
+          <w:szCs w:val="28"/>
         </w:rPr>
       </w:pPr>
     </w:p>
     <w:p>
       <w:pPr>
         <w:rPr>
-          <w:sz w:val="32"/>
-          <w:szCs w:val="32"/>
+          <w:sz w:val="28"/>
+          <w:szCs w:val="28"/>
         </w:rPr>
       </w:pPr>
       <w:r>
         <w:rPr>
           <w:b/>
-          <w:sz w:val="32"/>
-          <w:szCs w:val="32"/>
+          <w:sz w:val="28"/>
+          <w:szCs w:val="28"/>
         </w:rPr>
         <w:t>Seção</w:t>
       </w:r>
       <w:r>
         <w:rPr>
-          <w:sz w:val="32"/>
-          <w:szCs w:val="32"/>
+          <w:sz w:val="28"/>
+          <w:szCs w:val="28"/>
         </w:rPr>
         <w:t>: Principal</w:t>
       </w:r>
@@ -365,16 +365,10 @@
           <w:p>
             <w:pPr>
               <w:pStyle w:val="Ttulo2"/>
-              <w:rPr>
-                <w:sz w:val="32"/>
-                <w:szCs w:val="32"/>
-              </w:rPr>
             </w:pPr>
             <w:r>
               <w:rPr>
                 <w:b/>
-                <w:sz w:val="32"/>
-                <w:szCs w:val="32"/>
               </w:rPr>
               <w:t xml:space="preserve">Fluxo Principal </w:t>
             </w:r>
@@ -400,7 +394,7 @@
               <w:tabs>
                 <w:tab w:val="num" w:pos="360"/>
               </w:tabs>
-              <w:ind w:left="0" w:firstLine="0"/>
+              <w:ind w:left="331" w:firstLine="0"/>
               <w:jc w:val="left"/>
             </w:pPr>
             <w:r>
@@ -410,13 +404,7 @@
               <w:rPr>
                 <w:color w:val="FF0000"/>
               </w:rPr>
-              <w:t>Tela_0</w:t>
-            </w:r>
-            <w:r>
-              <w:rPr>
-                <w:color w:val="FF0000"/>
-              </w:rPr>
-              <w:t>22</w:t>
+              <w:t>Tela_022</w:t>
             </w:r>
             <w:r>
               <w:t>).</w:t>
@@ -439,31 +427,21 @@
                 <w:sz w:val="28"/>
                 <w:szCs w:val="28"/>
               </w:rPr>
-              <w:t xml:space="preserve">Proprietário Seleciona o imóvel que deseja </w:t>
-            </w:r>
-            <w:r>
-              <w:rPr>
-                <w:sz w:val="28"/>
-                <w:szCs w:val="28"/>
-              </w:rPr>
-              <w:t xml:space="preserve">alugar e é direcionado para </w:t>
-            </w:r>
-            <w:r>
-              <w:t>(</w:t>
+              <w:t>Proprietário Seleciona o imóvel que deseja alugar e é direcionado para (</w:t>
             </w:r>
             <w:r>
               <w:rPr>
                 <w:color w:val="FF0000"/>
-              </w:rPr>
-              <w:t>Tela_0</w:t>
-            </w:r>
-            <w:r>
-              <w:rPr>
-                <w:color w:val="FF0000"/>
-              </w:rPr>
-              <w:t>10</w:t>
-            </w:r>
-            <w:r>
+                <w:sz w:val="28"/>
+                <w:szCs w:val="28"/>
+              </w:rPr>
+              <w:t>Tela_010</w:t>
+            </w:r>
+            <w:r>
+              <w:rPr>
+                <w:sz w:val="28"/>
+                <w:szCs w:val="28"/>
+              </w:rPr>
               <w:t>).</w:t>
             </w:r>
           </w:p>
@@ -484,7 +462,35 @@
                 <w:sz w:val="28"/>
                 <w:szCs w:val="28"/>
               </w:rPr>
-              <w:t>Proprietário Digita Email ou CPF do cliente, onde as informações do usuário que deseja locar o imóvel são levantadas na tela.</w:t>
+              <w:t xml:space="preserve">Proprietário </w:t>
+            </w:r>
+            <w:r>
+              <w:rPr>
+                <w:sz w:val="28"/>
+                <w:szCs w:val="28"/>
+              </w:rPr>
+              <w:t>preenche formulário com dados necessários com</w:t>
+            </w:r>
+            <w:r>
+              <w:rPr>
+                <w:sz w:val="28"/>
+                <w:szCs w:val="28"/>
+              </w:rPr>
+              <w:t xml:space="preserve"> as informações do usuário que deseja locar o imóve</w:t>
+            </w:r>
+            <w:r>
+              <w:rPr>
+                <w:sz w:val="28"/>
+                <w:szCs w:val="28"/>
+              </w:rPr>
+              <w:t>l</w:t>
+            </w:r>
+            <w:r>
+              <w:rPr>
+                <w:sz w:val="28"/>
+                <w:szCs w:val="28"/>
+              </w:rPr>
+              <w:t>.</w:t>
             </w:r>
           </w:p>
           <w:p>
@@ -580,16 +586,12 @@
               <w:rPr>
                 <w:b/>
                 <w:bCs/>
-                <w:sz w:val="32"/>
-                <w:szCs w:val="32"/>
               </w:rPr>
             </w:pPr>
             <w:r>
               <w:rPr>
                 <w:b/>
                 <w:bCs/>
-                <w:sz w:val="32"/>
-                <w:szCs w:val="32"/>
               </w:rPr>
               <w:t>Fluxo de exceção</w:t>
             </w:r>
@@ -610,12 +612,43 @@
               <w:pStyle w:val="Ttulo2"/>
               <w:numPr>
                 <w:ilvl w:val="0"/>
-                <w:numId w:val="1"/>
+                <w:numId w:val="2"/>
               </w:numPr>
+              <w:ind w:left="756"/>
               <w:jc w:val="left"/>
             </w:pPr>
             <w:r>
-              <w:t>Cliente não aceitar locação, então a locação não é cocluída</w:t>
+              <w:t>Cliente não aceitar locação, então a locação não é co</w:t>
+            </w:r>
+            <w:r>
+              <w:t>n</w:t>
+            </w:r>
+            <w:r>
+              <w:t>cluída</w:t>
+            </w:r>
+            <w:r>
+              <w:t xml:space="preserve">. </w:t>
+            </w:r>
+          </w:p>
+          <w:p>
+            <w:pPr>
+              <w:pStyle w:val="PargrafodaLista"/>
+              <w:numPr>
+                <w:ilvl w:val="0"/>
+                <w:numId w:val="2"/>
+              </w:numPr>
+              <w:ind w:left="756"/>
+              <w:rPr>
+                <w:sz w:val="28"/>
+                <w:szCs w:val="28"/>
+              </w:rPr>
+            </w:pPr>
+            <w:r>
+              <w:rPr>
+                <w:sz w:val="28"/>
+                <w:szCs w:val="28"/>
+              </w:rPr>
+              <w:t>Cliente não cadastrado na base de dados, então o formulário é exibido novamente.</w:t>
             </w:r>
           </w:p>
         </w:tc>
@@ -624,14 +657,29 @@
     <w:p>
       <w:pPr>
         <w:jc w:val="center"/>
+        <w:rPr>
+          <w:sz w:val="28"/>
+          <w:szCs w:val="28"/>
+        </w:rPr>
       </w:pPr>
     </w:p>
     <w:p>
       <w:pPr>
         <w:jc w:val="center"/>
+        <w:rPr>
+          <w:sz w:val="28"/>
+          <w:szCs w:val="28"/>
+        </w:rPr>
       </w:pPr>
     </w:p>
-    <w:p/>
+    <w:p>
+      <w:pPr>
+        <w:rPr>
+          <w:sz w:val="28"/>
+          <w:szCs w:val="28"/>
+        </w:rPr>
+      </w:pPr>
+    </w:p>
     <w:sectPr>
       <w:pgSz w:w="11906" w:h="16838"/>
       <w:pgMar w:top="1417" w:right="1701" w:bottom="1417" w:left="1701" w:header="708" w:footer="708" w:gutter="0"/>
@@ -643,8 +691,97 @@
 </file>
 
 <file path=word/numbering.xml><?xml version="1.0" encoding="utf-8"?>
-<w:numbering xmlns:wpc="http://schemas.microsoft.com/office/word/2010/wordprocessingCanvas" xmlns:cx="http://schemas.microsoft.com/office/drawing/2014/chartex" xmlns:cx1="http://schemas.microsoft.com/office/drawing/2015/9/8/chartex" xmlns:cx2="http://schemas.microsoft.com/office/drawing/2015/10/21/chartex" xmlns:cx3="http://schemas.microsoft.com/office/drawing/2016/5/9/chartex" xmlns:cx4="http://schemas.microsoft.com/office/drawing/2016/5/10/chartex" xmlns:cx5="http://schemas.microsoft.com/office/drawing/2016/5/11/chartex" xmlns:cx6="http://schemas.microsoft.com/office/drawing/2016/5/12/chartex" xmlns:cx7="http://schemas.microsoft.com/office/drawing/2016/5/13/chartex" xmlns:cx8="http://schemas.microsoft.com/office/drawing/2016/5/14/chartex" xmlns:mc="http://schemas.openxmlformats.org/markup-compatibility/2006" xmlns:aink="http://schemas.microsoft.com/office/drawing/2016/ink" xmlns:am3d="http://schemas.microsoft.com/office/drawing/2017/model3d" xmlns:o="urn:schemas-microsoft-com:office:office" xmlns:oel="http://schemas.microsoft.com/office/2019/extlst" xmlns:r="http://schemas.openxmlformats.org/officeDocument/2006/relationships" xmlns:m="http://schemas.openxmlformats.org/officeDocument/2006/math" xmlns:v="urn:schemas-microsoft-com:vml" xmlns:wp14="http://schemas.microsoft.com/office/word/2010/wordprocessingDrawing" xmlns:wp="http://schemas.openxmlformats.org/drawingml/2006/wordprocessingDrawing" xmlns:w10="urn:schemas-microsoft-com:office:word" xmlns:w="http://schemas.openxmlformats.org/wordprocessingml/2006/main" xmlns:w14="http://schemas.microsoft.com/office/word/2010/wordml" xmlns:w15="http://schemas.microsoft.com/office/word/2012/wordml" xmlns:w16cex="http://schemas.microsoft.com/office/word/2018/wordml/cex" xmlns:w16cid="http://schemas.microsoft.com/office/word/2016/wordml/cid" xmlns:w16="http://schemas.microsoft.com/office/word/2018/wordml" xmlns:w16du="http://schemas.microsoft.com/office/word/2023/wordml/word16du" xmlns:w16sdtdh="http://schemas.microsoft.com/office/word/2020/wordml/sdtdatahash" xmlns:w16se="http://schemas.microsoft.com/office/word/2015/wordml/symex" xmlns:wpg="http://schemas.microsoft.com/office/word/2010/wordprocessingGroup" xmlns:wpi="http://schemas.microsoft.com/office/word/2010/wordprocessingInk" xmlns:wne="http://schemas.microsoft.com/office/word/2006/wordml" xmlns:wps="http://schemas.microsoft.com/office/word/2010/wordprocessingShape" mc:Ignorable="w14 w15 w16se w16cid w16 w16cex w16sdtdh w16du wp14">
+<w:numbering xmlns:wpc="http://schemas.microsoft.com/office/word/2010/wordprocessingCanvas" xmlns:cx="http://schemas.microsoft.com/office/drawing/2014/chartex" xmlns:cx1="http://schemas.microsoft.com/office/drawing/2015/9/8/chartex" xmlns:cx2="http://schemas.microsoft.com/office/drawing/2015/10/21/chartex" xmlns:cx3="http://schemas.microsoft.com/office/drawing/2016/5/9/chartex" xmlns:cx4="http://schemas.microsoft.com/office/drawing/2016/5/10/chartex" xmlns:cx5="http://schemas.microsoft.com/office/drawing/2016/5/11/chartex" xmlns:cx6="http://schemas.microsoft.com/office/drawing/2016/5/12/chartex" xmlns:cx7="http://schemas.microsoft.com/office/drawing/2016/5/13/chartex" xmlns:cx8="http://schemas.microsoft.com/office/drawing/2016/5/14/chartex" xmlns:mc="http://schemas.openxmlformats.org/markup-compatibility/2006" xmlns:aink="http://schemas.microsoft.com/office/drawing/2016/ink" xmlns:am3d="http://schemas.microsoft.com/office/drawing/2017/model3d" xmlns:o="urn:schemas-microsoft-com:office:office" xmlns:oel="http://schemas.microsoft.com/office/2019/extlst" xmlns:r="http://schemas.openxmlformats.org/officeDocument/2006/relationships" xmlns:m="http://schemas.openxmlformats.org/officeDocument/2006/math" xmlns:v="urn:schemas-microsoft-com:vml" xmlns:wp14="http://schemas.microsoft.com/office/word/2010/wordprocessingDrawing" xmlns:wp="http://schemas.openxmlformats.org/drawingml/2006/wordprocessingDrawing" xmlns:w10="urn:schemas-microsoft-com:office:word" xmlns:w="http://schemas.openxmlformats.org/wordprocessingml/2006/main" xmlns:w14="http://schemas.microsoft.com/office/word/2010/wordml" xmlns:w15="http://schemas.microsoft.com/office/word/2012/wordml" xmlns:w16cex="http://schemas.microsoft.com/office/word/2018/wordml/cex" xmlns:w16cid="http://schemas.microsoft.com/office/word/2016/wordml/cid" xmlns:w16="http://schemas.microsoft.com/office/word/2018/wordml" xmlns:w16sdtdh="http://schemas.microsoft.com/office/word/2020/wordml/sdtdatahash" xmlns:w16se="http://schemas.microsoft.com/office/word/2015/wordml/symex" xmlns:wpg="http://schemas.microsoft.com/office/word/2010/wordprocessingGroup" xmlns:wpi="http://schemas.microsoft.com/office/word/2010/wordprocessingInk" xmlns:wne="http://schemas.microsoft.com/office/word/2006/wordml" xmlns:wps="http://schemas.microsoft.com/office/word/2010/wordprocessingShape" mc:Ignorable="w14 w15 w16se w16cid w16 w16cex w16sdtdh wp14">
   <w:abstractNum w:abstractNumId="0" w15:restartNumberingAfterBreak="0">
+    <w:nsid w:val="127C533F"/>
+    <w:multiLevelType w:val="hybridMultilevel"/>
+    <w:tmpl w:val="3F200154"/>
+    <w:lvl w:ilvl="0" w:tplc="E71CC668">
+      <w:start w:val="1"/>
+      <w:numFmt w:val="decimal"/>
+      <w:lvlText w:val="%1."/>
+      <w:lvlJc w:val="left"/>
+      <w:pPr>
+        <w:ind w:left="1080" w:hanging="360"/>
+      </w:pPr>
+      <w:rPr>
+        <w:rFonts w:hint="default"/>
+      </w:rPr>
+    </w:lvl>
+    <w:lvl w:ilvl="1" w:tplc="04160019" w:tentative="1">
+      <w:start w:val="1"/>
+      <w:numFmt w:val="lowerLetter"/>
+      <w:lvlText w:val="%2."/>
+      <w:lvlJc w:val="left"/>
+      <w:pPr>
+        <w:ind w:left="1800" w:hanging="360"/>
+      </w:pPr>
+    </w:lvl>
+    <w:lvl w:ilvl="2" w:tplc="0416001B" w:tentative="1">
+      <w:start w:val="1"/>
+      <w:numFmt w:val="lowerRoman"/>
+      <w:lvlText w:val="%3."/>
+      <w:lvlJc w:val="right"/>
+      <w:pPr>
+        <w:ind w:left="2520" w:hanging="180"/>
+      </w:pPr>
+    </w:lvl>
+    <w:lvl w:ilvl="3" w:tplc="0416000F" w:tentative="1">
+      <w:start w:val="1"/>
+      <w:numFmt w:val="decimal"/>
+      <w:lvlText w:val="%4."/>
+      <w:lvlJc w:val="left"/>
+      <w:pPr>
+        <w:ind w:left="3240" w:hanging="360"/>
+      </w:pPr>
+    </w:lvl>
+    <w:lvl w:ilvl="4" w:tplc="04160019" w:tentative="1">
+      <w:start w:val="1"/>
+      <w:numFmt w:val="lowerLetter"/>
+      <w:lvlText w:val="%5."/>
+      <w:lvlJc w:val="left"/>
+      <w:pPr>
+        <w:ind w:left="3960" w:hanging="360"/>
+      </w:pPr>
+    </w:lvl>
+    <w:lvl w:ilvl="5" w:tplc="0416001B" w:tentative="1">
+      <w:start w:val="1"/>
+      <w:numFmt w:val="lowerRoman"/>
+      <w:lvlText w:val="%6."/>
+      <w:lvlJc w:val="right"/>
+      <w:pPr>
+        <w:ind w:left="4680" w:hanging="180"/>
+      </w:pPr>
+    </w:lvl>
+    <w:lvl w:ilvl="6" w:tplc="0416000F" w:tentative="1">
+      <w:start w:val="1"/>
+      <w:numFmt w:val="decimal"/>
+      <w:lvlText w:val="%7."/>
+      <w:lvlJc w:val="left"/>
+      <w:pPr>
+        <w:ind w:left="5400" w:hanging="360"/>
+      </w:pPr>
+    </w:lvl>
+    <w:lvl w:ilvl="7" w:tplc="04160019" w:tentative="1">
+      <w:start w:val="1"/>
+      <w:numFmt w:val="lowerLetter"/>
+      <w:lvlText w:val="%8."/>
+      <w:lvlJc w:val="left"/>
+      <w:pPr>
+        <w:ind w:left="6120" w:hanging="360"/>
+      </w:pPr>
+    </w:lvl>
+    <w:lvl w:ilvl="8" w:tplc="0416001B" w:tentative="1">
+      <w:start w:val="1"/>
+      <w:numFmt w:val="lowerRoman"/>
+      <w:lvlText w:val="%9."/>
+      <w:lvlJc w:val="right"/>
+      <w:pPr>
+        <w:ind w:left="6840" w:hanging="180"/>
+      </w:pPr>
+    </w:lvl>
+  </w:abstractNum>
+  <w:abstractNum w:abstractNumId="1" w15:restartNumberingAfterBreak="0">
     <w:nsid w:val="7435712B"/>
     <w:multiLevelType w:val="hybridMultilevel"/>
     <w:tmpl w:val="A3686A0A"/>
@@ -734,13 +871,16 @@
     </w:lvl>
   </w:abstractNum>
   <w:num w:numId="1" w16cid:durableId="1012683800">
+    <w:abstractNumId w:val="1"/>
+  </w:num>
+  <w:num w:numId="2" w16cid:durableId="1072851077">
     <w:abstractNumId w:val="0"/>
   </w:num>
 </w:numbering>
 </file>
 
 <file path=word/styles.xml><?xml version="1.0" encoding="utf-8"?>
-<w:styles xmlns:mc="http://schemas.openxmlformats.org/markup-compatibility/2006" xmlns:r="http://schemas.openxmlformats.org/officeDocument/2006/relationships" xmlns:w="http://schemas.openxmlformats.org/wordprocessingml/2006/main" xmlns:w14="http://schemas.microsoft.com/office/word/2010/wordml" xmlns:w15="http://schemas.microsoft.com/office/word/2012/wordml" xmlns:w16cex="http://schemas.microsoft.com/office/word/2018/wordml/cex" xmlns:w16cid="http://schemas.microsoft.com/office/word/2016/wordml/cid" xmlns:w16="http://schemas.microsoft.com/office/word/2018/wordml" xmlns:w16du="http://schemas.microsoft.com/office/word/2023/wordml/word16du" xmlns:w16sdtdh="http://schemas.microsoft.com/office/word/2020/wordml/sdtdatahash" xmlns:w16se="http://schemas.microsoft.com/office/word/2015/wordml/symex" mc:Ignorable="w14 w15 w16se w16cid w16 w16cex w16sdtdh w16du">
+<w:styles xmlns:mc="http://schemas.openxmlformats.org/markup-compatibility/2006" xmlns:r="http://schemas.openxmlformats.org/officeDocument/2006/relationships" xmlns:w="http://schemas.openxmlformats.org/wordprocessingml/2006/main" xmlns:w14="http://schemas.microsoft.com/office/word/2010/wordml" xmlns:w15="http://schemas.microsoft.com/office/word/2012/wordml" xmlns:w16cex="http://schemas.microsoft.com/office/word/2018/wordml/cex" xmlns:w16cid="http://schemas.microsoft.com/office/word/2016/wordml/cid" xmlns:w16="http://schemas.microsoft.com/office/word/2018/wordml" xmlns:w16sdtdh="http://schemas.microsoft.com/office/word/2020/wordml/sdtdatahash" xmlns:w16se="http://schemas.microsoft.com/office/word/2015/wordml/symex" mc:Ignorable="w14 w15 w16se w16cid w16 w16cex w16sdtdh">
   <w:docDefaults>
     <w:rPrDefault>
       <w:rPr>
